--- a/skydream/PROFORMA IV.docx
+++ b/skydream/PROFORMA IV.docx
@@ -10,15 +10,15 @@
           <w:sz w:val="24"/>
         </w:rPr>
       </w:pPr>
-      <w:r>
-        <w:rPr>
-          <w:b/>
-          <w:sz w:val="24"/>
-        </w:rPr>
-        <w:t>PROFORMA IV</w:t>
-      </w:r>
       <w:bookmarkStart w:id="0" w:name="_GoBack"/>
       <w:bookmarkEnd w:id="0"/>
+      <w:r>
+        <w:rPr>
+          <w:b/>
+          <w:sz w:val="24"/>
+        </w:rPr>
+        <w:t>PROFORMA IV</w:t>
+      </w:r>
     </w:p>
     <w:p>
       <w:pPr>
@@ -168,11 +168,6 @@
         <w:rPr>
           <w:sz w:val="24"/>
         </w:rPr>
-        <w:pPrChange w:id="1" w:author="NELSON MICHAEL J" w:date="2017-03-17T15:34:00Z">
-          <w:pPr>
-            <w:spacing w:line="360" w:lineRule="auto"/>
-          </w:pPr>
-        </w:pPrChange>
       </w:pPr>
       <w:r>
         <w:rPr>
@@ -189,87 +184,13 @@
         <w:rPr>
           <w:sz w:val="24"/>
         </w:rPr>
-        <w:pPrChange w:id="2" w:author="NELSON MICHAEL J" w:date="2017-03-17T15:34:00Z">
-          <w:pPr>
-            <w:spacing w:line="360" w:lineRule="auto"/>
-            <w:ind w:firstLine="720"/>
-          </w:pPr>
-        </w:pPrChange>
-      </w:pPr>
-      <w:r>
-        <w:rPr>
-          <w:sz w:val="24"/>
-        </w:rPr>
-        <w:t>I ………………………………………….. (Name of the Investigator with designation and department)</w:t>
-      </w:r>
-      <w:ins w:id="3" w:author="NELSON MICHAEL J" w:date="2017-03-17T15:31:00Z">
-        <w:r>
-          <w:rPr>
-            <w:sz w:val="24"/>
-          </w:rPr>
-          <w:t xml:space="preserve"> </w:t>
-        </w:r>
-      </w:ins>
-      <w:del w:id="4" w:author="NELSON MICHAEL J" w:date="2017-03-17T15:33:00Z">
-        <w:r>
-          <w:rPr>
-            <w:sz w:val="24"/>
-          </w:rPr>
-          <w:delText xml:space="preserve"> </w:delText>
-        </w:r>
-      </w:del>
-      <w:r>
-        <w:rPr>
-          <w:sz w:val="24"/>
-        </w:rPr>
-        <w:t>hereby undertake to complete the project</w:t>
-      </w:r>
-      <w:ins w:id="5" w:author="NELSON MICHAEL J" w:date="2017-03-17T15:32:00Z">
-        <w:r>
-          <w:rPr>
-            <w:sz w:val="24"/>
-          </w:rPr>
-          <w:t xml:space="preserve"> entitled, ‘…………………………’</w:t>
-        </w:r>
-      </w:ins>
-      <w:r>
-        <w:rPr>
-          <w:sz w:val="24"/>
-        </w:rPr>
-        <w:t xml:space="preserve"> with due diligence</w:t>
-      </w:r>
-      <w:ins w:id="6" w:author="NELSON MICHAEL J" w:date="2017-03-17T15:32:00Z">
-        <w:r>
-          <w:rPr>
-            <w:sz w:val="24"/>
-          </w:rPr>
-          <w:t xml:space="preserve"> abiding by the guidelines of the </w:t>
-        </w:r>
-      </w:ins>
-      <w:ins w:id="7" w:author="NELSON MICHAEL J" w:date="2017-03-17T15:33:00Z">
-        <w:r>
-          <w:rPr>
-            <w:sz w:val="24"/>
-          </w:rPr>
-          <w:t>I</w:t>
-        </w:r>
-      </w:ins>
-      <w:ins w:id="8" w:author="NELSON MICHAEL J" w:date="2017-03-17T15:32:00Z">
-        <w:r>
-          <w:rPr>
-            <w:sz w:val="24"/>
-          </w:rPr>
-          <w:t>nstitution and the Centre for Research.</w:t>
-        </w:r>
-      </w:ins>
-      <w:del w:id="9" w:author="NELSON MICHAEL J" w:date="2017-03-17T15:32:00Z">
-        <w:r>
-          <w:rPr>
-            <w:sz w:val="24"/>
-          </w:rPr>
-          <w:delText xml:space="preserve">. </w:delText>
-        </w:r>
-      </w:del>
+      </w:pPr>
+      <w:r>
+        <w:rPr>
+          <w:sz w:val="24"/>
+        </w:rPr>
+        <w:t>I ………………………………………….. (Name of the Investigator with designation and department) hereby undertake to complete the project entitled, ‘…………………………’ with due diligence abiding by the guidelines of the Institution and the Centre for Research.</w:t>
+      </w:r>
     </w:p>
     <w:p>
       <w:pPr>
@@ -279,46 +200,12 @@
         <w:rPr>
           <w:sz w:val="24"/>
         </w:rPr>
-        <w:pPrChange w:id="10" w:author="NELSON MICHAEL J" w:date="2017-03-17T15:34:00Z">
-          <w:pPr>
-            <w:spacing w:line="360" w:lineRule="auto"/>
-            <w:ind w:firstLine="720"/>
-          </w:pPr>
-        </w:pPrChange>
-      </w:pPr>
-      <w:r>
-        <w:rPr>
-          <w:sz w:val="24"/>
-        </w:rPr>
-        <w:t xml:space="preserve">In the event of my inability to complete the project due to </w:t>
-      </w:r>
-      <w:del w:id="11" w:author="NELSON MICHAEL J" w:date="2017-03-17T15:33:00Z">
-        <w:r>
-          <w:rPr>
-            <w:sz w:val="24"/>
-          </w:rPr>
-          <w:delText xml:space="preserve">personal </w:delText>
-        </w:r>
-      </w:del>
-      <w:r>
-        <w:rPr>
-          <w:sz w:val="24"/>
-        </w:rPr>
-        <w:t>reasons</w:t>
-      </w:r>
-      <w:ins w:id="12" w:author="NELSON MICHAEL J" w:date="2017-03-17T15:33:00Z">
-        <w:r>
-          <w:rPr>
-            <w:sz w:val="24"/>
-          </w:rPr>
-          <w:t xml:space="preserve"> whatsoever</w:t>
-        </w:r>
-      </w:ins>
-      <w:r>
-        <w:rPr>
-          <w:sz w:val="24"/>
-        </w:rPr>
-        <w:t xml:space="preserve">, I promise to reimburse the fund sanctioned so far. </w:t>
+      </w:pPr>
+      <w:r>
+        <w:rPr>
+          <w:sz w:val="24"/>
+        </w:rPr>
+        <w:t xml:space="preserve">In the event of my inability to complete the project due to reasons whatsoever, I promise to reimburse the fund sanctioned so far. </w:t>
       </w:r>
     </w:p>
     <w:p>
@@ -327,15 +214,8 @@
         <w:ind w:firstLine="720"/>
         <w:jc w:val="both"/>
         <w:rPr>
-          <w:ins w:id="13" w:author="Ramya B" w:date="2017-03-14T15:53:00Z"/>
-          <w:sz w:val="24"/>
-        </w:rPr>
-        <w:pPrChange w:id="14" w:author="NELSON MICHAEL J" w:date="2017-03-17T15:34:00Z">
-          <w:pPr>
-            <w:spacing w:line="360" w:lineRule="auto"/>
-            <w:ind w:firstLine="720"/>
-          </w:pPr>
-        </w:pPrChange>
+          <w:sz w:val="24"/>
+        </w:rPr>
       </w:pPr>
       <w:r>
         <w:rPr>
@@ -352,50 +232,12 @@
         <w:rPr>
           <w:sz w:val="24"/>
         </w:rPr>
-        <w:pPrChange w:id="15" w:author="NELSON MICHAEL J" w:date="2017-03-17T15:34:00Z">
-          <w:pPr>
-            <w:spacing w:line="360" w:lineRule="auto"/>
-            <w:ind w:firstLine="720"/>
-          </w:pPr>
-        </w:pPrChange>
-      </w:pPr>
-      <w:ins w:id="16" w:author="Ramya B" w:date="2017-03-14T15:53:00Z">
-        <w:r>
-          <w:rPr>
-            <w:sz w:val="24"/>
-          </w:rPr>
-          <w:t xml:space="preserve">I shall acknowledge the </w:t>
-        </w:r>
-      </w:ins>
-      <w:ins w:id="17" w:author="Ramya B" w:date="2017-03-14T15:54:00Z">
-        <w:r>
-          <w:rPr>
-            <w:sz w:val="24"/>
-          </w:rPr>
-          <w:t>institution</w:t>
-        </w:r>
-      </w:ins>
-      <w:ins w:id="18" w:author="Ramya B" w:date="2017-03-14T15:53:00Z">
-        <w:r>
-          <w:rPr>
-            <w:sz w:val="24"/>
-          </w:rPr>
-          <w:t xml:space="preserve"> </w:t>
-        </w:r>
-      </w:ins>
-      <w:ins w:id="19" w:author="Ramya B" w:date="2017-03-14T15:54:00Z">
-        <w:r>
-          <w:rPr>
-            <w:sz w:val="24"/>
-          </w:rPr>
-          <w:t>in the research findings and publications</w:t>
-        </w:r>
-      </w:ins>
-      <w:r>
-        <w:rPr>
-          <w:sz w:val="24"/>
-        </w:rPr>
-        <w:t>.</w:t>
+      </w:pPr>
+      <w:r>
+        <w:rPr>
+          <w:sz w:val="24"/>
+        </w:rPr>
+        <w:t>I shall acknowledge the institution in the research findings and publications.</w:t>
       </w:r>
     </w:p>
     <w:p>
@@ -493,7 +335,6 @@
       <w:pPr>
         <w:spacing w:line="360" w:lineRule="auto"/>
         <w:rPr>
-          <w:del w:id="20" w:author="NELSON MICHAEL J" w:date="2017-03-17T14:49:00Z"/>
           <w:sz w:val="24"/>
         </w:rPr>
       </w:pPr>
@@ -503,23 +344,6 @@
         </w:rPr>
         <w:t xml:space="preserve">Date: </w:t>
       </w:r>
-    </w:p>
-    <w:p>
-      <w:pPr>
-        <w:spacing w:line="360" w:lineRule="auto"/>
-        <w:rPr>
-          <w:del w:id="21" w:author="NELSON MICHAEL J" w:date="2017-03-17T14:49:00Z"/>
-          <w:sz w:val="24"/>
-        </w:rPr>
-      </w:pPr>
-    </w:p>
-    <w:p>
-      <w:pPr>
-        <w:spacing w:line="360" w:lineRule="auto"/>
-        <w:rPr>
-          <w:sz w:val="24"/>
-        </w:rPr>
-      </w:pPr>
     </w:p>
     <w:p/>
     <w:sectPr>
